--- a/documents/contributions/finalSeqRob/use_cases_2.5.docx
+++ b/documents/contributions/finalSeqRob/use_cases_2.5.docx
@@ -108,14 +108,12 @@
       <w:r>
         <w:t>βάση(</w:t>
       </w:r>
-      <w:proofErr w:type="spellStart"/>
       <w:r>
         <w:rPr>
           <w:lang w:val="en-US"/>
         </w:rPr>
         <w:t>DatabaseManager</w:t>
       </w:r>
-      <w:proofErr w:type="spellEnd"/>
       <w:r>
         <w:t>)</w:t>
       </w:r>
@@ -173,7 +171,42 @@
         <w:t>offer</w:t>
       </w:r>
       <w:r>
-        <w:t>) και υπολογίζει το μέσο μισθό. Στη συνέχεια, εμφανίζει τη σελίδα «Συμπλήρωση Μισθού» (</w:t>
+        <w:t>)</w:t>
+      </w:r>
+      <w:r>
+        <w:t>.</w:t>
+      </w:r>
+    </w:p>
+    <w:p>
+      <w:r>
+        <w:t xml:space="preserve">4. Το σύστημα </w:t>
+      </w:r>
+      <w:r>
+        <w:t xml:space="preserve">ανακτά τα έσοδα, τα έξοδα και το στόχο </w:t>
+      </w:r>
+      <w:r>
+        <w:t>από το κατάστημα (</w:t>
+      </w:r>
+      <w:r>
+        <w:rPr>
+          <w:lang w:val="en-US"/>
+        </w:rPr>
+        <w:t>shop</w:t>
+      </w:r>
+      <w:r>
+        <w:t>) και τη βάση (</w:t>
+      </w:r>
+      <w:r>
+        <w:rPr>
+          <w:lang w:val="en-US"/>
+        </w:rPr>
+        <w:t>DatabaseManager</w:t>
+      </w:r>
+      <w:r>
+        <w:t>)</w:t>
+      </w:r>
+      <w:r>
+        <w:t>. Στη συνέχεια, εμφανίζει τη σελίδα «Συμπλήρωση Μισθού» (</w:t>
       </w:r>
       <w:r>
         <w:rPr>
@@ -208,7 +241,7 @@
     </w:p>
     <w:p>
       <w:r>
-        <w:t>4</w:t>
+        <w:t>5</w:t>
       </w:r>
       <w:r>
         <w:t>.</w:t>
@@ -231,22 +264,16 @@
     </w:p>
     <w:p>
       <w:r>
-        <w:t>5</w:t>
-      </w:r>
-      <w:r>
-        <w:t>.</w:t>
-      </w:r>
-      <w:r>
-        <w:t xml:space="preserve"> </w:t>
-      </w:r>
-      <w:r>
-        <w:t>Το σύστημα ανακτά τα έσοδα, τα έξοδα και το στόχο</w:t>
-      </w:r>
-      <w:r>
-        <w:t xml:space="preserve"> </w:t>
-      </w:r>
-      <w:r>
-        <w:t>από το κατάστημα (</w:t>
+        <w:t>6</w:t>
+      </w:r>
+      <w:r>
+        <w:t>.</w:t>
+      </w:r>
+      <w:r>
+        <w:t xml:space="preserve"> </w:t>
+      </w:r>
+      <w:r>
+        <w:t>Το σύστημα υπολογίζει τον προϋπολογισμό και εμφανίζει τη σελίδα «Προϋπολογισμός και Ημερομηνίες Ισχύος της Αγγελίας» (</w:t>
       </w:r>
       <w:r>
         <w:rPr>
@@ -255,33 +282,238 @@
         <w:t>shop</w:t>
       </w:r>
       <w:r>
-        <w:t>)</w:t>
-      </w:r>
-      <w:r>
-        <w:t xml:space="preserve"> και τη βάση</w:t>
-      </w:r>
-      <w:r>
-        <w:t xml:space="preserve"> (</w:t>
-      </w:r>
-      <w:proofErr w:type="spellStart"/>
+        <w:t>_</w:t>
+      </w:r>
+      <w:r>
+        <w:rPr>
+          <w:lang w:val="en-US"/>
+        </w:rPr>
+        <w:t>budget</w:t>
+      </w:r>
+      <w:r>
+        <w:t>_</w:t>
+      </w:r>
+      <w:r>
+        <w:rPr>
+          <w:lang w:val="en-US"/>
+        </w:rPr>
+        <w:t>jo</w:t>
+      </w:r>
+      <w:r>
+        <w:t>_</w:t>
+      </w:r>
+      <w:r>
+        <w:rPr>
+          <w:lang w:val="en-US"/>
+        </w:rPr>
+        <w:t>duration</w:t>
+      </w:r>
+      <w:r>
+        <w:t xml:space="preserve">_ </w:t>
+      </w:r>
+      <w:r>
+        <w:rPr>
+          <w:lang w:val="en-US"/>
+        </w:rPr>
+        <w:t>page</w:t>
+      </w:r>
+      <w:r>
+        <w:t>)</w:t>
+      </w:r>
+      <w:r>
+        <w:t>.</w:t>
+      </w:r>
+    </w:p>
+    <w:p>
+      <w:r>
+        <w:t>7</w:t>
+      </w:r>
+      <w:r>
+        <w:t>. Το Κατάστημα επιλέγει ημερομηνίες.</w:t>
+      </w:r>
+    </w:p>
+    <w:p>
+      <w:r>
+        <w:t>8</w:t>
+      </w:r>
+      <w:r>
+        <w:t>. Το σύστημα καταχωρεί την αγγελία στην αγγελία (</w:t>
+      </w:r>
+      <w:r>
+        <w:rPr>
+          <w:lang w:val="en-US"/>
+        </w:rPr>
+        <w:t>job</w:t>
+      </w:r>
+      <w:r>
+        <w:t>_</w:t>
+      </w:r>
+      <w:r>
+        <w:rPr>
+          <w:lang w:val="en-US"/>
+        </w:rPr>
+        <w:t>offer</w:t>
+      </w:r>
+      <w:r>
+        <w:t>)</w:t>
+      </w:r>
+      <w:r>
+        <w:t xml:space="preserve"> </w:t>
+      </w:r>
+      <w:r>
+        <w:t>και στη βάση (</w:t>
+      </w:r>
       <w:r>
         <w:rPr>
           <w:lang w:val="en-US"/>
         </w:rPr>
         <w:t>DatabaseManager</w:t>
       </w:r>
-      <w:proofErr w:type="spellEnd"/>
-      <w:r>
-        <w:t>)</w:t>
-      </w:r>
-      <w:r>
-        <w:t>, υπολογίζει τον προϋπολογισμό και εμφανίζει τη σελίδα «Προϋπολογισμός και Ημερομηνίες Ισχύος της Αγγελίας» (</w:t>
-      </w:r>
-      <w:r>
-        <w:rPr>
-          <w:lang w:val="en-US"/>
-        </w:rPr>
-        <w:t>shop</w:t>
+      <w:r>
+        <w:t>)</w:t>
+      </w:r>
+      <w:r>
+        <w:t>.</w:t>
+      </w:r>
+    </w:p>
+    <w:p>
+      <w:r>
+        <w:t>9</w:t>
+      </w:r>
+      <w:r>
+        <w:t xml:space="preserve">. </w:t>
+      </w:r>
+      <w:r>
+        <w:t>Το σύστημα ελέγχει αν το Κατάστημα έχει επιλέξει να πληρώσει το επιπρόσθετο κόστος.</w:t>
+      </w:r>
+    </w:p>
+    <w:p>
+      <w:r>
+        <w:t>10</w:t>
+      </w:r>
+      <w:r>
+        <w:t>. Το σύστημα διαπιστώνει ότι το Κατάστημα επέλεξε να πληρώσει το επιπρόσθετο κόστος και ανακτά το χρηματικό υπόλοιπο από το χρήστη (</w:t>
+      </w:r>
+      <w:r>
+        <w:rPr>
+          <w:lang w:val="en-US"/>
+        </w:rPr>
+        <w:t>user</w:t>
+      </w:r>
+      <w:r>
+        <w:t>)</w:t>
+      </w:r>
+      <w:r>
+        <w:t xml:space="preserve"> </w:t>
+      </w:r>
+      <w:r>
+        <w:t>και τη βάση(</w:t>
+      </w:r>
+      <w:r>
+        <w:rPr>
+          <w:lang w:val="en-US"/>
+        </w:rPr>
+        <w:t>DatabaseManager</w:t>
+      </w:r>
+      <w:r>
+        <w:t>) για να διαπιστώσει αν είναι επαρκές.</w:t>
+      </w:r>
+    </w:p>
+    <w:p>
+      <w:r>
+        <w:t>11</w:t>
+      </w:r>
+      <w:r>
+        <w:t xml:space="preserve">. Το σύστημα διαπιστώνει ότι το χρηματικό υπόλοιπο επαρκεί, αφαιρεί το ποσό από το χρήστη </w:t>
+      </w:r>
+      <w:r>
+        <w:t>(</w:t>
+      </w:r>
+      <w:r>
+        <w:rPr>
+          <w:lang w:val="en-US"/>
+        </w:rPr>
+        <w:t>user</w:t>
+      </w:r>
+      <w:r>
+        <w:t>)</w:t>
+      </w:r>
+      <w:r>
+        <w:t>, ενημερώνει τη βάση(</w:t>
+      </w:r>
+      <w:r>
+        <w:rPr>
+          <w:lang w:val="en-US"/>
+        </w:rPr>
+        <w:t>DatabaseManager</w:t>
+      </w:r>
+      <w:r>
+        <w:t>)</w:t>
+      </w:r>
+      <w:r>
+        <w:t>,</w:t>
+      </w:r>
+      <w:r>
+        <w:t xml:space="preserve"> καταχωρεί την ειδοποίηση στη</w:t>
+      </w:r>
+      <w:r>
+        <w:t>ν ειδοποίηση (</w:t>
+      </w:r>
+      <w:r>
+        <w:rPr>
+          <w:lang w:val="en-US"/>
+        </w:rPr>
+        <w:t>notification</w:t>
+      </w:r>
+      <w:r>
+        <w:t>) και στη</w:t>
+      </w:r>
+      <w:r>
+        <w:t xml:space="preserve"> βάση(</w:t>
+      </w:r>
+      <w:r>
+        <w:rPr>
+          <w:lang w:val="en-US"/>
+        </w:rPr>
+        <w:t>DatabaseManager</w:t>
+      </w:r>
+      <w:r>
+        <w:t>).</w:t>
+      </w:r>
+    </w:p>
+    <w:p>
+      <w:r>
+        <w:t>1</w:t>
+      </w:r>
+      <w:r>
+        <w:t>2</w:t>
+      </w:r>
+      <w:r>
+        <w:t xml:space="preserve">. </w:t>
+      </w:r>
+      <w:r>
+        <w:rPr>
+          <w:lang w:val="en-US"/>
+        </w:rPr>
+        <w:t>To</w:t>
+      </w:r>
+      <w:r>
+        <w:t xml:space="preserve"> </w:t>
+      </w:r>
+      <w:r>
+        <w:t xml:space="preserve">σύστημα </w:t>
+      </w:r>
+      <w:r>
+        <w:t xml:space="preserve">εμφανίζει μήνυμα επιβεβαίωσης και </w:t>
+      </w:r>
+      <w:r>
+        <w:t>εμφανίζει τη σελίδα «</w:t>
+      </w:r>
+      <w:r>
+        <w:rPr>
+          <w:lang w:val="en-US"/>
+        </w:rPr>
+        <w:t>main</w:t>
       </w:r>
       <w:r>
         <w:t>_</w:t>
@@ -290,227 +522,9 @@
         <w:rPr>
           <w:lang w:val="en-US"/>
         </w:rPr>
-        <w:t>budget</w:t>
-      </w:r>
-      <w:r>
-        <w:t>_</w:t>
-      </w:r>
-      <w:r>
-        <w:rPr>
-          <w:lang w:val="en-US"/>
-        </w:rPr>
-        <w:t>jo</w:t>
-      </w:r>
-      <w:r>
-        <w:t>_</w:t>
-      </w:r>
-      <w:r>
-        <w:rPr>
-          <w:lang w:val="en-US"/>
-        </w:rPr>
-        <w:t>duration</w:t>
-      </w:r>
-      <w:r>
-        <w:t xml:space="preserve">_ </w:t>
-      </w:r>
-      <w:r>
-        <w:rPr>
-          <w:lang w:val="en-US"/>
-        </w:rPr>
         <w:t>page</w:t>
       </w:r>
       <w:r>
-        <w:t>)</w:t>
-      </w:r>
-      <w:r>
-        <w:t>.</w:t>
-      </w:r>
-    </w:p>
-    <w:p>
-      <w:r>
-        <w:t>6</w:t>
-      </w:r>
-      <w:r>
-        <w:t>.</w:t>
-      </w:r>
-      <w:r>
-        <w:t xml:space="preserve"> </w:t>
-      </w:r>
-      <w:r>
-        <w:t>Το Κατάστημα επιλέγει ημερομηνίες</w:t>
-      </w:r>
-      <w:r>
-        <w:t xml:space="preserve"> και αν επιθυμεί να την αποστείλει στους </w:t>
-      </w:r>
-      <w:r>
-        <w:t>πελάτες με</w:t>
-      </w:r>
-      <w:r>
-        <w:t xml:space="preserve"> επιπρόσθετο κόστος</w:t>
-      </w:r>
-      <w:r>
-        <w:t>.</w:t>
-      </w:r>
-    </w:p>
-    <w:p>
-      <w:r>
-        <w:t>7.</w:t>
-      </w:r>
-      <w:r>
-        <w:t xml:space="preserve"> </w:t>
-      </w:r>
-      <w:r>
-        <w:t xml:space="preserve">Το σύστημα ελέγχει την επιλογή του καταστήματος. </w:t>
-      </w:r>
-    </w:p>
-    <w:p>
-      <w:r>
-        <w:t>8. Το σύστημα διαπιστώνει ότι το Κατάστημα επέλεξε να πληρώσει το επιπρόσθετο κόστος και ανακτά το χρηματικό υπόλοιπο από το χρήστη (</w:t>
-      </w:r>
-      <w:r>
-        <w:rPr>
-          <w:lang w:val="en-US"/>
-        </w:rPr>
-        <w:t>user</w:t>
-      </w:r>
-      <w:r>
-        <w:t>)</w:t>
-      </w:r>
-      <w:r>
-        <w:t xml:space="preserve"> </w:t>
-      </w:r>
-      <w:r>
-        <w:t>και τη βάση(</w:t>
-      </w:r>
-      <w:proofErr w:type="spellStart"/>
-      <w:r>
-        <w:rPr>
-          <w:lang w:val="en-US"/>
-        </w:rPr>
-        <w:t>DatabaseManager</w:t>
-      </w:r>
-      <w:proofErr w:type="spellEnd"/>
-      <w:r>
-        <w:t>) για να διαπιστώσει αν είναι επαρκές.</w:t>
-      </w:r>
-    </w:p>
-    <w:p>
-      <w:r>
-        <w:t xml:space="preserve">9. Το σύστημα διαπιστώνει ότι το χρηματικό υπόλοιπο επαρκεί, αφαιρεί το ποσό από το χρήστη </w:t>
-      </w:r>
-      <w:r>
-        <w:t>(</w:t>
-      </w:r>
-      <w:r>
-        <w:rPr>
-          <w:lang w:val="en-US"/>
-        </w:rPr>
-        <w:t>user</w:t>
-      </w:r>
-      <w:r>
-        <w:t>)</w:t>
-      </w:r>
-      <w:r>
-        <w:t>, ενημερώνει τη βάση(</w:t>
-      </w:r>
-      <w:proofErr w:type="spellStart"/>
-      <w:r>
-        <w:rPr>
-          <w:lang w:val="en-US"/>
-        </w:rPr>
-        <w:t>DatabaseManager</w:t>
-      </w:r>
-      <w:proofErr w:type="spellEnd"/>
-      <w:r>
-        <w:t>) και καταχωρεί την ειδοποίηση στη</w:t>
-      </w:r>
-      <w:r>
-        <w:t>ν ειδοποίηση (</w:t>
-      </w:r>
-      <w:r>
-        <w:rPr>
-          <w:lang w:val="en-US"/>
-        </w:rPr>
-        <w:t>notification</w:t>
-      </w:r>
-      <w:r>
-        <w:t>) και στη</w:t>
-      </w:r>
-      <w:r>
-        <w:t xml:space="preserve"> βάση(</w:t>
-      </w:r>
-      <w:proofErr w:type="spellStart"/>
-      <w:r>
-        <w:rPr>
-          <w:lang w:val="en-US"/>
-        </w:rPr>
-        <w:t>DatabaseManager</w:t>
-      </w:r>
-      <w:proofErr w:type="spellEnd"/>
-      <w:r>
-        <w:t>).</w:t>
-      </w:r>
-    </w:p>
-    <w:p>
-      <w:r>
-        <w:t xml:space="preserve">10. </w:t>
-      </w:r>
-      <w:r>
-        <w:rPr>
-          <w:lang w:val="en-US"/>
-        </w:rPr>
-        <w:t>To</w:t>
-      </w:r>
-      <w:r>
-        <w:t xml:space="preserve"> </w:t>
-      </w:r>
-      <w:r>
-        <w:t xml:space="preserve">σύστημα καταχωρεί την αγγελία στη </w:t>
-      </w:r>
-      <w:proofErr w:type="gramStart"/>
-      <w:r>
-        <w:t>βάση(</w:t>
-      </w:r>
-      <w:proofErr w:type="spellStart"/>
-      <w:proofErr w:type="gramEnd"/>
-      <w:r>
-        <w:rPr>
-          <w:lang w:val="en-US"/>
-        </w:rPr>
-        <w:t>DatabaseManager</w:t>
-      </w:r>
-      <w:proofErr w:type="spellEnd"/>
-      <w:r>
-        <w:t>)</w:t>
-      </w:r>
-      <w:r>
-        <w:t>,</w:t>
-      </w:r>
-      <w:r>
-        <w:t>εμφανίζει μήνυμα επιβεβαίωσης</w:t>
-      </w:r>
-      <w:r>
-        <w:t xml:space="preserve"> </w:t>
-      </w:r>
-      <w:r>
-        <w:t>και εμφανίζει τη σελίδα «</w:t>
-      </w:r>
-      <w:r>
-        <w:rPr>
-          <w:lang w:val="en-US"/>
-        </w:rPr>
-        <w:t>main</w:t>
-      </w:r>
-      <w:r>
-        <w:t>_</w:t>
-      </w:r>
-      <w:r>
-        <w:rPr>
-          <w:lang w:val="en-US"/>
-        </w:rPr>
-        <w:t>page</w:t>
-      </w:r>
-      <w:r>
         <w:t>»</w:t>
       </w:r>
       <w:r>
@@ -531,43 +545,7 @@
         <w:t xml:space="preserve">.α.1 </w:t>
       </w:r>
       <w:r>
-        <w:t>Το σύστημα διαπιστώνει ότι δεν υπάρχουν άλλες αγγελίες για την ίδια θέση και εμφανίζει τη σελίδα «</w:t>
-      </w:r>
-      <w:r>
-        <w:t xml:space="preserve">Συμπλήρωση </w:t>
-      </w:r>
-      <w:r>
-        <w:t>Μισθού»</w:t>
-      </w:r>
-      <w:r>
-        <w:t xml:space="preserve"> (</w:t>
-      </w:r>
-      <w:r>
-        <w:rPr>
-          <w:lang w:val="en-US"/>
-        </w:rPr>
-        <w:t>set</w:t>
-      </w:r>
-      <w:r>
-        <w:t>_</w:t>
-      </w:r>
-      <w:r>
-        <w:rPr>
-          <w:lang w:val="en-US"/>
-        </w:rPr>
-        <w:t>salary</w:t>
-      </w:r>
-      <w:r>
-        <w:t>_</w:t>
-      </w:r>
-      <w:r>
-        <w:rPr>
-          <w:lang w:val="en-US"/>
-        </w:rPr>
-        <w:t>page</w:t>
-      </w:r>
-      <w:r>
-        <w:t>)</w:t>
+        <w:t>Το σύστημα διαπιστώνει ότι δεν υπάρχουν άλλες αγγελίες για την ίδια θέση</w:t>
       </w:r>
       <w:r>
         <w:t>.</w:t>
@@ -609,7 +587,13 @@
     </w:p>
     <w:p>
       <w:r>
-        <w:t>7.α.2 Η περίπτωση χρήσης συνεχίζεται από το βήμα 10 της βασικής ροής.</w:t>
+        <w:t>7.α.2 Η περίπτωση χρήσης συνεχίζεται από το βήμα 1</w:t>
+      </w:r>
+      <w:r>
+        <w:t>2</w:t>
+      </w:r>
+      <w:r>
+        <w:t xml:space="preserve"> της βασικής ροής.</w:t>
       </w:r>
     </w:p>
     <w:p/>
@@ -666,7 +650,13 @@
     </w:p>
     <w:p>
       <w:r>
-        <w:t>8.α.2 Η περίπτωση χρήσης συνεχίζεται από το βήμα 10 της βασικής ροής.</w:t>
+        <w:t>8.α.2 Η περίπτωση χρήσης συνεχίζεται από το βήμα 1</w:t>
+      </w:r>
+      <w:r>
+        <w:t>2</w:t>
+      </w:r>
+      <w:r>
+        <w:t xml:space="preserve"> της βασικής ροής.</w:t>
       </w:r>
     </w:p>
     <w:p/>
@@ -817,14 +807,12 @@
       <w:r>
         <w:t>(</w:t>
       </w:r>
-      <w:proofErr w:type="spellStart"/>
       <w:r>
         <w:rPr>
           <w:lang w:val="en-US"/>
         </w:rPr>
         <w:t>DatabaseManager</w:t>
       </w:r>
-      <w:proofErr w:type="spellEnd"/>
       <w:r>
         <w:t>)</w:t>
       </w:r>
@@ -907,14 +895,12 @@
       <w:r>
         <w:t>(</w:t>
       </w:r>
-      <w:proofErr w:type="spellStart"/>
       <w:r>
         <w:rPr>
           <w:lang w:val="en-US"/>
         </w:rPr>
         <w:t>DatabaseManager</w:t>
       </w:r>
-      <w:proofErr w:type="spellEnd"/>
       <w:r>
         <w:t>)</w:t>
       </w:r>
@@ -965,14 +951,12 @@
       <w:r>
         <w:t>(</w:t>
       </w:r>
-      <w:proofErr w:type="spellStart"/>
       <w:r>
         <w:rPr>
           <w:lang w:val="en-US"/>
         </w:rPr>
         <w:t>DatabaseManager</w:t>
       </w:r>
-      <w:proofErr w:type="spellEnd"/>
       <w:r>
         <w:t>)</w:t>
       </w:r>
@@ -1017,14 +1001,12 @@
       <w:r>
         <w:t>(</w:t>
       </w:r>
-      <w:proofErr w:type="spellStart"/>
       <w:r>
         <w:rPr>
           <w:lang w:val="en-US"/>
         </w:rPr>
         <w:t>DatabaseManager</w:t>
       </w:r>
-      <w:proofErr w:type="spellEnd"/>
       <w:r>
         <w:t>)</w:t>
       </w:r>
@@ -1142,14 +1124,12 @@
       <w:r>
         <w:t>(</w:t>
       </w:r>
-      <w:proofErr w:type="spellStart"/>
       <w:r>
         <w:rPr>
           <w:lang w:val="en-US"/>
         </w:rPr>
         <w:t>DatabaseManager</w:t>
       </w:r>
-      <w:proofErr w:type="spellEnd"/>
       <w:r>
         <w:t>)</w:t>
       </w:r>
@@ -1203,14 +1183,12 @@
       <w:r>
         <w:t xml:space="preserve"> και από τη βάση (</w:t>
       </w:r>
-      <w:proofErr w:type="spellStart"/>
       <w:r>
         <w:rPr>
           <w:lang w:val="en-US"/>
         </w:rPr>
         <w:t>DatabaseManager</w:t>
       </w:r>
-      <w:proofErr w:type="spellEnd"/>
       <w:r>
         <w:t>)</w:t>
       </w:r>
@@ -1249,14 +1227,12 @@
       <w:r>
         <w:t>(</w:t>
       </w:r>
-      <w:proofErr w:type="spellStart"/>
       <w:r>
         <w:rPr>
           <w:lang w:val="en-US"/>
         </w:rPr>
         <w:t>DatabaseManager</w:t>
       </w:r>
-      <w:proofErr w:type="spellEnd"/>
       <w:r>
         <w:t>).</w:t>
       </w:r>
@@ -1307,14 +1283,12 @@
       <w:r>
         <w:t>(</w:t>
       </w:r>
-      <w:proofErr w:type="spellStart"/>
       <w:r>
         <w:rPr>
           <w:lang w:val="en-US"/>
         </w:rPr>
         <w:t>DatabaseManager</w:t>
       </w:r>
-      <w:proofErr w:type="spellEnd"/>
       <w:r>
         <w:t>)</w:t>
       </w:r>
@@ -1330,14 +1304,12 @@
       <w:r>
         <w:t>στη βάση (</w:t>
       </w:r>
-      <w:proofErr w:type="spellStart"/>
       <w:r>
         <w:rPr>
           <w:lang w:val="en-US"/>
         </w:rPr>
         <w:t>DatabaseManager</w:t>
       </w:r>
-      <w:proofErr w:type="spellEnd"/>
       <w:r>
         <w:t>)</w:t>
       </w:r>

--- a/documents/contributions/finalSeqRob/use_cases_2.5.docx
+++ b/documents/contributions/finalSeqRob/use_cases_2.5.docx
@@ -108,12 +108,14 @@
       <w:r>
         <w:t>βάση(</w:t>
       </w:r>
+      <w:proofErr w:type="spellStart"/>
       <w:r>
         <w:rPr>
           <w:lang w:val="en-US"/>
         </w:rPr>
         <w:t>DatabaseManager</w:t>
       </w:r>
+      <w:proofErr w:type="spellEnd"/>
       <w:r>
         <w:t>)</w:t>
       </w:r>
@@ -182,10 +184,7 @@
         <w:t xml:space="preserve">4. Το σύστημα </w:t>
       </w:r>
       <w:r>
-        <w:t xml:space="preserve">ανακτά τα έσοδα, τα έξοδα και το στόχο </w:t>
-      </w:r>
-      <w:r>
-        <w:t>από το κατάστημα (</w:t>
+        <w:t>ανακτά τα έσοδα, τα έξοδα και το στόχο από το κατάστημα (</w:t>
       </w:r>
       <w:r>
         <w:rPr>
@@ -196,12 +195,14 @@
       <w:r>
         <w:t>) και τη βάση (</w:t>
       </w:r>
+      <w:proofErr w:type="spellStart"/>
       <w:r>
         <w:rPr>
           <w:lang w:val="en-US"/>
         </w:rPr>
         <w:t>DatabaseManager</w:t>
       </w:r>
+      <w:proofErr w:type="spellEnd"/>
       <w:r>
         <w:t>)</w:t>
       </w:r>
@@ -363,12 +364,14 @@
       <w:r>
         <w:t>και στη βάση (</w:t>
       </w:r>
+      <w:proofErr w:type="spellStart"/>
       <w:r>
         <w:rPr>
           <w:lang w:val="en-US"/>
         </w:rPr>
         <w:t>DatabaseManager</w:t>
       </w:r>
+      <w:proofErr w:type="spellEnd"/>
       <w:r>
         <w:t>)</w:t>
       </w:r>
@@ -409,12 +412,14 @@
       <w:r>
         <w:t>και τη βάση(</w:t>
       </w:r>
+      <w:proofErr w:type="spellStart"/>
       <w:r>
         <w:rPr>
           <w:lang w:val="en-US"/>
         </w:rPr>
         <w:t>DatabaseManager</w:t>
       </w:r>
+      <w:proofErr w:type="spellEnd"/>
       <w:r>
         <w:t>) για να διαπιστώσει αν είναι επαρκές.</w:t>
       </w:r>
@@ -441,12 +446,14 @@
       <w:r>
         <w:t>, ενημερώνει τη βάση(</w:t>
       </w:r>
+      <w:proofErr w:type="spellStart"/>
       <w:r>
         <w:rPr>
           <w:lang w:val="en-US"/>
         </w:rPr>
         <w:t>DatabaseManager</w:t>
       </w:r>
+      <w:proofErr w:type="spellEnd"/>
       <w:r>
         <w:t>)</w:t>
       </w:r>
@@ -471,12 +478,14 @@
       <w:r>
         <w:t xml:space="preserve"> βάση(</w:t>
       </w:r>
+      <w:proofErr w:type="spellStart"/>
       <w:r>
         <w:rPr>
           <w:lang w:val="en-US"/>
         </w:rPr>
         <w:t>DatabaseManager</w:t>
       </w:r>
+      <w:proofErr w:type="spellEnd"/>
       <w:r>
         <w:t>).</w:t>
       </w:r>
@@ -784,6 +793,12 @@
         <w:t>ς</w:t>
       </w:r>
       <w:r>
+        <w:t xml:space="preserve"> </w:t>
+      </w:r>
+      <w:r>
+        <w:t>από τη κράτηση</w:t>
+      </w:r>
+      <w:r>
         <w:t xml:space="preserve"> (</w:t>
       </w:r>
       <w:r>
@@ -807,12 +822,14 @@
       <w:r>
         <w:t>(</w:t>
       </w:r>
+      <w:proofErr w:type="spellStart"/>
       <w:r>
         <w:rPr>
           <w:lang w:val="en-US"/>
         </w:rPr>
         <w:t>DatabaseManager</w:t>
       </w:r>
+      <w:proofErr w:type="spellEnd"/>
       <w:r>
         <w:t>)</w:t>
       </w:r>
@@ -895,12 +912,14 @@
       <w:r>
         <w:t>(</w:t>
       </w:r>
+      <w:proofErr w:type="spellStart"/>
       <w:r>
         <w:rPr>
           <w:lang w:val="en-US"/>
         </w:rPr>
         <w:t>DatabaseManager</w:t>
       </w:r>
+      <w:proofErr w:type="spellEnd"/>
       <w:r>
         <w:t>)</w:t>
       </w:r>
@@ -951,12 +970,14 @@
       <w:r>
         <w:t>(</w:t>
       </w:r>
+      <w:proofErr w:type="spellStart"/>
       <w:r>
         <w:rPr>
           <w:lang w:val="en-US"/>
         </w:rPr>
         <w:t>DatabaseManager</w:t>
       </w:r>
+      <w:proofErr w:type="spellEnd"/>
       <w:r>
         <w:t>)</w:t>
       </w:r>
@@ -1001,12 +1022,14 @@
       <w:r>
         <w:t>(</w:t>
       </w:r>
+      <w:proofErr w:type="spellStart"/>
       <w:r>
         <w:rPr>
           <w:lang w:val="en-US"/>
         </w:rPr>
         <w:t>DatabaseManager</w:t>
       </w:r>
+      <w:proofErr w:type="spellEnd"/>
       <w:r>
         <w:t>)</w:t>
       </w:r>
@@ -1019,10 +1042,170 @@
         <w:t>7</w:t>
       </w:r>
       <w:r>
-        <w:t>. Το σύστημα ανακτά το ιστορικό παραγγελιών από τον πελάτη</w:t>
-      </w:r>
-      <w:r>
-        <w:t xml:space="preserve"> (</w:t>
+        <w:t xml:space="preserve">. Το σύστημα ανακτά το ιστορικό παραγγελιών από </w:t>
+      </w:r>
+      <w:r>
+        <w:t>τη βάση</w:t>
+      </w:r>
+      <w:r>
+        <w:t xml:space="preserve"> </w:t>
+      </w:r>
+      <w:r>
+        <w:t>(</w:t>
+      </w:r>
+      <w:proofErr w:type="spellStart"/>
+      <w:r>
+        <w:rPr>
+          <w:lang w:val="en-US"/>
+        </w:rPr>
+        <w:t>DatabaseManager</w:t>
+      </w:r>
+      <w:proofErr w:type="spellEnd"/>
+      <w:r>
+        <w:t>)</w:t>
+      </w:r>
+      <w:r>
+        <w:t xml:space="preserve"> </w:t>
+      </w:r>
+      <w:r>
+        <w:t>και εμφανίζει τη σελίδα «Αξιολόγηση Προϊόντων Προηγούμενων Παραγγελιών» (</w:t>
+      </w:r>
+      <w:r>
+        <w:rPr>
+          <w:lang w:val="en-US"/>
+        </w:rPr>
+        <w:t>rating</w:t>
+      </w:r>
+      <w:r>
+        <w:t>_</w:t>
+      </w:r>
+      <w:r>
+        <w:rPr>
+          <w:lang w:val="en-US"/>
+        </w:rPr>
+        <w:t>previous</w:t>
+      </w:r>
+      <w:r>
+        <w:t>_</w:t>
+      </w:r>
+      <w:r>
+        <w:rPr>
+          <w:lang w:val="en-US"/>
+        </w:rPr>
+        <w:t>orders</w:t>
+      </w:r>
+      <w:r>
+        <w:t>_</w:t>
+      </w:r>
+      <w:r>
+        <w:rPr>
+          <w:lang w:val="en-US"/>
+        </w:rPr>
+        <w:t>page</w:t>
+      </w:r>
+      <w:r>
+        <w:t>)</w:t>
+      </w:r>
+      <w:r>
+        <w:t>.</w:t>
+      </w:r>
+    </w:p>
+    <w:p>
+      <w:r>
+        <w:t>8</w:t>
+      </w:r>
+      <w:r>
+        <w:t xml:space="preserve">. </w:t>
+      </w:r>
+      <w:r>
+        <w:t>Ο πελάτης συμπληρώνει την αξιολόγησ</w:t>
+      </w:r>
+      <w:r>
+        <w:t>η</w:t>
+      </w:r>
+      <w:r>
+        <w:t xml:space="preserve"> για τη παραγγελία του.</w:t>
+      </w:r>
+    </w:p>
+    <w:p>
+      <w:r>
+        <w:t>9</w:t>
+      </w:r>
+      <w:r>
+        <w:t>. Το σύστημα μεταβάλλει την αξιολόγηση του μενού</w:t>
+      </w:r>
+      <w:r>
+        <w:t xml:space="preserve"> </w:t>
+      </w:r>
+      <w:r>
+        <w:t>(</w:t>
+      </w:r>
+      <w:r>
+        <w:rPr>
+          <w:lang w:val="en-US"/>
+        </w:rPr>
+        <w:t>menu</w:t>
+      </w:r>
+      <w:r>
+        <w:t>)</w:t>
+      </w:r>
+      <w:r>
+        <w:t xml:space="preserve"> και ενημερώνει τη βάση</w:t>
+      </w:r>
+      <w:r>
+        <w:t xml:space="preserve"> </w:t>
+      </w:r>
+      <w:r>
+        <w:t>(</w:t>
+      </w:r>
+      <w:proofErr w:type="spellStart"/>
+      <w:r>
+        <w:rPr>
+          <w:lang w:val="en-US"/>
+        </w:rPr>
+        <w:t>DatabaseManager</w:t>
+      </w:r>
+      <w:proofErr w:type="spellEnd"/>
+      <w:r>
+        <w:t>)</w:t>
+      </w:r>
+      <w:r>
+        <w:t>.</w:t>
+      </w:r>
+      <w:r>
+        <w:t xml:space="preserve"> </w:t>
+      </w:r>
+    </w:p>
+    <w:p>
+      <w:r>
+        <w:t>10</w:t>
+      </w:r>
+      <w:r>
+        <w:t xml:space="preserve">. Το σύστημα </w:t>
+      </w:r>
+      <w:r>
+        <w:t>ανακτά</w:t>
+      </w:r>
+      <w:r>
+        <w:t xml:space="preserve"> </w:t>
+      </w:r>
+      <w:r>
+        <w:t>το ιστορικό αξιολογ</w:t>
+      </w:r>
+      <w:r>
+        <w:t xml:space="preserve">ημένων </w:t>
+      </w:r>
+      <w:r>
+        <w:t>παραγγελιών</w:t>
+      </w:r>
+      <w:r>
+        <w:t xml:space="preserve"> από τον</w:t>
+      </w:r>
+      <w:r>
+        <w:t xml:space="preserve"> πελάτη </w:t>
+      </w:r>
+      <w:r>
+        <w:t>(</w:t>
       </w:r>
       <w:r>
         <w:rPr>
@@ -1034,7 +1217,84 @@
         <w:t>)</w:t>
       </w:r>
       <w:r>
-        <w:t xml:space="preserve"> και εμφανίζει τη σελίδα «Αξιολόγηση Προϊόντων Προηγούμενων Παραγγελιών» (</w:t>
+        <w:t xml:space="preserve"> και από τη βάση (</w:t>
+      </w:r>
+      <w:proofErr w:type="spellStart"/>
+      <w:r>
+        <w:rPr>
+          <w:lang w:val="en-US"/>
+        </w:rPr>
+        <w:t>DatabaseManager</w:t>
+      </w:r>
+      <w:proofErr w:type="spellEnd"/>
+      <w:r>
+        <w:t>)</w:t>
+      </w:r>
+      <w:r>
+        <w:t xml:space="preserve">. </w:t>
+      </w:r>
+    </w:p>
+    <w:p>
+      <w:r>
+        <w:t xml:space="preserve">11. </w:t>
+      </w:r>
+      <w:r>
+        <w:t xml:space="preserve">Το σύστημα διαπιστώνει ότι </w:t>
+      </w:r>
+      <w:r>
+        <w:t xml:space="preserve">είναι η πρώτη αξιολόγηση </w:t>
+      </w:r>
+      <w:r>
+        <w:t xml:space="preserve">του Πελάτη </w:t>
+      </w:r>
+      <w:r>
+        <w:t>για τη παραγγελία</w:t>
+      </w:r>
+      <w:r>
+        <w:t xml:space="preserve">, ενημερώνει </w:t>
+      </w:r>
+      <w:r>
+        <w:t>τους πόντους στη</w:t>
+      </w:r>
+      <w:r>
+        <w:t xml:space="preserve"> βάση</w:t>
+      </w:r>
+      <w:r>
+        <w:t xml:space="preserve"> </w:t>
+      </w:r>
+      <w:r>
+        <w:t>(</w:t>
+      </w:r>
+      <w:proofErr w:type="spellStart"/>
+      <w:r>
+        <w:rPr>
+          <w:lang w:val="en-US"/>
+        </w:rPr>
+        <w:t>DatabaseManager</w:t>
+      </w:r>
+      <w:proofErr w:type="spellEnd"/>
+      <w:r>
+        <w:t>).</w:t>
+      </w:r>
+    </w:p>
+    <w:p>
+      <w:r>
+        <w:t>1</w:t>
+      </w:r>
+      <w:r>
+        <w:t>2</w:t>
+      </w:r>
+      <w:r>
+        <w:t>. Το σύστημα</w:t>
+      </w:r>
+      <w:r>
+        <w:t xml:space="preserve"> δημιουργεί</w:t>
+      </w:r>
+      <w:r>
+        <w:t xml:space="preserve"> </w:t>
+      </w:r>
+      <w:r>
+        <w:t>την αξιολόγηση καταστήματος στην αξιολόγηση (</w:t>
       </w:r>
       <w:r>
         <w:rPr>
@@ -1043,62 +1303,19 @@
         <w:t>rating</w:t>
       </w:r>
       <w:r>
-        <w:t>_</w:t>
-      </w:r>
-      <w:r>
-        <w:rPr>
-          <w:lang w:val="en-US"/>
-        </w:rPr>
-        <w:t>previous</w:t>
-      </w:r>
-      <w:r>
-        <w:t>_</w:t>
-      </w:r>
-      <w:r>
-        <w:rPr>
-          <w:lang w:val="en-US"/>
-        </w:rPr>
-        <w:t>orders</w:t>
-      </w:r>
-      <w:r>
-        <w:t>_</w:t>
-      </w:r>
-      <w:r>
-        <w:rPr>
-          <w:lang w:val="en-US"/>
-        </w:rPr>
-        <w:t>page</w:t>
-      </w:r>
-      <w:r>
-        <w:t>)</w:t>
-      </w:r>
-      <w:r>
-        <w:t>.</w:t>
-      </w:r>
-    </w:p>
-    <w:p>
-      <w:r>
-        <w:t>8</w:t>
-      </w:r>
-      <w:r>
-        <w:t xml:space="preserve">. </w:t>
-      </w:r>
-      <w:r>
-        <w:t>Ο πελάτης συμπληρώνει την αξιολόγησ</w:t>
-      </w:r>
-      <w:r>
-        <w:t>η</w:t>
-      </w:r>
-      <w:r>
-        <w:t xml:space="preserve"> για τη παραγγελία του.</w:t>
-      </w:r>
-    </w:p>
-    <w:p>
-      <w:r>
-        <w:t>9</w:t>
-      </w:r>
-      <w:r>
-        <w:t>. Το σύστημα μεταβάλλει την αξιολόγηση του μενού</w:t>
+        <w:t>)</w:t>
+      </w:r>
+      <w:r>
+        <w:t xml:space="preserve"> </w:t>
+      </w:r>
+      <w:r>
+        <w:t xml:space="preserve">και τη καταχωρεί </w:t>
+      </w:r>
+      <w:r>
+        <w:t>στη</w:t>
+      </w:r>
+      <w:r>
+        <w:t xml:space="preserve"> βάση</w:t>
       </w:r>
       <w:r>
         <w:t xml:space="preserve"> </w:t>
@@ -1106,210 +1323,37 @@
       <w:r>
         <w:t>(</w:t>
       </w:r>
-      <w:r>
-        <w:rPr>
-          <w:lang w:val="en-US"/>
-        </w:rPr>
-        <w:t>menu</w:t>
-      </w:r>
-      <w:r>
-        <w:t>)</w:t>
-      </w:r>
-      <w:r>
-        <w:t xml:space="preserve"> και ενημερώνει τη βάση</w:t>
-      </w:r>
-      <w:r>
-        <w:t xml:space="preserve"> </w:t>
-      </w:r>
-      <w:r>
-        <w:t>(</w:t>
-      </w:r>
+      <w:proofErr w:type="spellStart"/>
       <w:r>
         <w:rPr>
           <w:lang w:val="en-US"/>
         </w:rPr>
         <w:t>DatabaseManager</w:t>
       </w:r>
-      <w:r>
-        <w:t>)</w:t>
-      </w:r>
-      <w:r>
-        <w:t>.</w:t>
-      </w:r>
-      <w:r>
-        <w:t xml:space="preserve"> </w:t>
-      </w:r>
-    </w:p>
-    <w:p>
-      <w:r>
-        <w:t>10</w:t>
-      </w:r>
-      <w:r>
-        <w:t xml:space="preserve">. Το σύστημα </w:t>
-      </w:r>
-      <w:r>
-        <w:t>ανακτά</w:t>
-      </w:r>
-      <w:r>
-        <w:t xml:space="preserve"> </w:t>
-      </w:r>
-      <w:r>
-        <w:t>το ιστορικό αξιολογ</w:t>
-      </w:r>
-      <w:r>
-        <w:t xml:space="preserve">ημένων </w:t>
-      </w:r>
-      <w:r>
-        <w:t>παραγγελιών</w:t>
-      </w:r>
-      <w:r>
-        <w:t xml:space="preserve"> από τον</w:t>
-      </w:r>
-      <w:r>
-        <w:t xml:space="preserve"> πελάτη </w:t>
-      </w:r>
-      <w:r>
-        <w:t>(</w:t>
-      </w:r>
-      <w:r>
-        <w:rPr>
-          <w:lang w:val="en-US"/>
-        </w:rPr>
-        <w:t>customer</w:t>
-      </w:r>
-      <w:r>
-        <w:t>)</w:t>
-      </w:r>
-      <w:r>
-        <w:t xml:space="preserve"> και από τη βάση (</w:t>
-      </w:r>
+      <w:proofErr w:type="spellEnd"/>
+      <w:r>
+        <w:t>)</w:t>
+      </w:r>
+      <w:r>
+        <w:t>. Επίσης, καταχωρεί</w:t>
+      </w:r>
+      <w:r>
+        <w:t xml:space="preserve"> την αξιολόγηση παραγγελίας</w:t>
+      </w:r>
+      <w:r>
+        <w:t xml:space="preserve"> </w:t>
+      </w:r>
+      <w:r>
+        <w:t>στη βάση (</w:t>
+      </w:r>
+      <w:proofErr w:type="spellStart"/>
       <w:r>
         <w:rPr>
           <w:lang w:val="en-US"/>
         </w:rPr>
         <w:t>DatabaseManager</w:t>
       </w:r>
-      <w:r>
-        <w:t>)</w:t>
-      </w:r>
-      <w:r>
-        <w:t xml:space="preserve">. </w:t>
-      </w:r>
-    </w:p>
-    <w:p>
-      <w:r>
-        <w:t xml:space="preserve">11. </w:t>
-      </w:r>
-      <w:r>
-        <w:t xml:space="preserve">Το σύστημα διαπιστώνει ότι </w:t>
-      </w:r>
-      <w:r>
-        <w:t xml:space="preserve">είναι η πρώτη αξιολόγηση </w:t>
-      </w:r>
-      <w:r>
-        <w:t xml:space="preserve">του Πελάτη </w:t>
-      </w:r>
-      <w:r>
-        <w:t>για τη παραγγελία</w:t>
-      </w:r>
-      <w:r>
-        <w:t xml:space="preserve">, ενημερώνει </w:t>
-      </w:r>
-      <w:r>
-        <w:t>τους πόντους στη</w:t>
-      </w:r>
-      <w:r>
-        <w:t xml:space="preserve"> βάση</w:t>
-      </w:r>
-      <w:r>
-        <w:t xml:space="preserve"> </w:t>
-      </w:r>
-      <w:r>
-        <w:t>(</w:t>
-      </w:r>
-      <w:r>
-        <w:rPr>
-          <w:lang w:val="en-US"/>
-        </w:rPr>
-        <w:t>DatabaseManager</w:t>
-      </w:r>
-      <w:r>
-        <w:t>).</w:t>
-      </w:r>
-    </w:p>
-    <w:p>
-      <w:r>
-        <w:t>1</w:t>
-      </w:r>
-      <w:r>
-        <w:t>2</w:t>
-      </w:r>
-      <w:r>
-        <w:t>. Το σύστημα</w:t>
-      </w:r>
-      <w:r>
-        <w:t xml:space="preserve"> δημιουργεί</w:t>
-      </w:r>
-      <w:r>
-        <w:t xml:space="preserve"> </w:t>
-      </w:r>
-      <w:r>
-        <w:t>την αξιολόγηση καταστήματος στην αξιολόγηση (</w:t>
-      </w:r>
-      <w:r>
-        <w:rPr>
-          <w:lang w:val="en-US"/>
-        </w:rPr>
-        <w:t>rating</w:t>
-      </w:r>
-      <w:r>
-        <w:t>)</w:t>
-      </w:r>
-      <w:r>
-        <w:t xml:space="preserve"> </w:t>
-      </w:r>
-      <w:r>
-        <w:t xml:space="preserve">και τη καταχωρεί </w:t>
-      </w:r>
-      <w:r>
-        <w:t>στη</w:t>
-      </w:r>
-      <w:r>
-        <w:t xml:space="preserve"> βάση</w:t>
-      </w:r>
-      <w:r>
-        <w:t xml:space="preserve"> </w:t>
-      </w:r>
-      <w:r>
-        <w:t>(</w:t>
-      </w:r>
-      <w:r>
-        <w:rPr>
-          <w:lang w:val="en-US"/>
-        </w:rPr>
-        <w:t>DatabaseManager</w:t>
-      </w:r>
-      <w:r>
-        <w:t>)</w:t>
-      </w:r>
-      <w:r>
-        <w:t>. Επίσης, καταχωρεί</w:t>
-      </w:r>
-      <w:r>
-        <w:t xml:space="preserve"> την αξιολόγηση παραγγελίας</w:t>
-      </w:r>
-      <w:r>
-        <w:t xml:space="preserve"> </w:t>
-      </w:r>
-      <w:r>
-        <w:t>στη βάση (</w:t>
-      </w:r>
-      <w:r>
-        <w:rPr>
-          <w:lang w:val="en-US"/>
-        </w:rPr>
-        <w:t>DatabaseManager</w:t>
-      </w:r>
+      <w:proofErr w:type="spellEnd"/>
       <w:r>
         <w:t>)</w:t>
       </w:r>
